--- a/course 3/Day 8 20 July - JFSD A-Z of Back-end and Database Development - JDBC.docx
+++ b/course 3/Day 8 20 July - JFSD A-Z of Back-end and Database Development - JDBC.docx
@@ -167,6 +167,14 @@
           <w:highlight w:val="yellow"/>
         </w:rPr>
       </w:pPr>
+      <w:r>
+        <w:rPr>
+          <w:sz w:val="28"/>
+          <w:szCs w:val="28"/>
+          <w:highlight w:val="yellow"/>
+        </w:rPr>
+        <w:t xml:space="preserve">Open terminal </w:t>
+      </w:r>
     </w:p>
     <w:p>
       <w:pPr>
@@ -182,7 +190,7 @@
           <w:szCs w:val="28"/>
           <w:highlight w:val="yellow"/>
         </w:rPr>
-        <w:t>ALTER USER '</w:t>
+        <w:t xml:space="preserve">Sudo </w:t>
       </w:r>
       <w:proofErr w:type="spellStart"/>
       <w:r>
@@ -191,7 +199,7 @@
           <w:szCs w:val="28"/>
           <w:highlight w:val="yellow"/>
         </w:rPr>
-        <w:t>root'@'localhost</w:t>
+        <w:t>mysql</w:t>
       </w:r>
       <w:proofErr w:type="spellEnd"/>
       <w:r>
@@ -200,29 +208,113 @@
           <w:szCs w:val="28"/>
           <w:highlight w:val="yellow"/>
         </w:rPr>
-        <w:t xml:space="preserve">' IDENTIFIED WITH </w:t>
-      </w:r>
-      <w:proofErr w:type="spellStart"/>
-      <w:r>
-        <w:rPr>
-          <w:sz w:val="28"/>
-          <w:szCs w:val="28"/>
-          <w:highlight w:val="yellow"/>
-        </w:rPr>
-        <w:t>mysql_native_password</w:t>
-      </w:r>
-      <w:proofErr w:type="spellEnd"/>
-      <w:r>
-        <w:rPr>
-          <w:sz w:val="28"/>
-          <w:szCs w:val="28"/>
-          <w:highlight w:val="yellow"/>
-        </w:rPr>
-        <w:t xml:space="preserve"> BY 'root';</w:t>
+        <w:t xml:space="preserve"> -u root -p</w:t>
       </w:r>
     </w:p>
     <w:p>
       <w:pPr>
+        <w:rPr>
+          <w:sz w:val="28"/>
+          <w:szCs w:val="28"/>
+          <w:highlight w:val="yellow"/>
+        </w:rPr>
+      </w:pPr>
+      <w:r>
+        <w:rPr>
+          <w:sz w:val="28"/>
+          <w:szCs w:val="28"/>
+          <w:highlight w:val="yellow"/>
+        </w:rPr>
+        <w:t>-</w:t>
+      </w:r>
+      <w:r>
+        <w:rPr>
+          <w:sz w:val="28"/>
+          <w:szCs w:val="28"/>
+          <w:highlight w:val="yellow"/>
+        </w:rPr>
+        <w:sym w:font="Wingdings" w:char="F0E0"/>
+      </w:r>
+      <w:r>
+        <w:rPr>
+          <w:sz w:val="28"/>
+          <w:szCs w:val="28"/>
+          <w:highlight w:val="yellow"/>
+        </w:rPr>
+        <w:t xml:space="preserve"> Simplilearn </w:t>
+      </w:r>
+    </w:p>
+    <w:p>
+      <w:pPr>
+        <w:rPr>
+          <w:sz w:val="28"/>
+          <w:szCs w:val="28"/>
+          <w:highlight w:val="yellow"/>
+        </w:rPr>
+      </w:pPr>
+      <w:r>
+        <w:rPr>
+          <w:sz w:val="28"/>
+          <w:szCs w:val="28"/>
+          <w:highlight w:val="yellow"/>
+        </w:rPr>
+        <w:t>ALTER USER '</w:t>
+      </w:r>
+      <w:proofErr w:type="spellStart"/>
+      <w:r>
+        <w:rPr>
+          <w:sz w:val="28"/>
+          <w:szCs w:val="28"/>
+          <w:highlight w:val="yellow"/>
+        </w:rPr>
+        <w:t>root'@'localhost</w:t>
+      </w:r>
+      <w:proofErr w:type="spellEnd"/>
+      <w:r>
+        <w:rPr>
+          <w:sz w:val="28"/>
+          <w:szCs w:val="28"/>
+          <w:highlight w:val="yellow"/>
+        </w:rPr>
+        <w:t xml:space="preserve">' IDENTIFIED WITH </w:t>
+      </w:r>
+      <w:proofErr w:type="spellStart"/>
+      <w:r>
+        <w:rPr>
+          <w:sz w:val="28"/>
+          <w:szCs w:val="28"/>
+          <w:highlight w:val="yellow"/>
+        </w:rPr>
+        <w:t>mysql_native_password</w:t>
+      </w:r>
+      <w:proofErr w:type="spellEnd"/>
+      <w:r>
+        <w:rPr>
+          <w:sz w:val="28"/>
+          <w:szCs w:val="28"/>
+          <w:highlight w:val="yellow"/>
+        </w:rPr>
+        <w:t xml:space="preserve"> BY 'root</w:t>
+      </w:r>
+      <w:r>
+        <w:rPr>
+          <w:sz w:val="28"/>
+          <w:szCs w:val="28"/>
+          <w:highlight w:val="yellow"/>
+        </w:rPr>
+        <w:t>@123</w:t>
+      </w:r>
+      <w:r>
+        <w:rPr>
+          <w:sz w:val="28"/>
+          <w:szCs w:val="28"/>
+          <w:highlight w:val="yellow"/>
+        </w:rPr>
+        <w:t>';</w:t>
+      </w:r>
+    </w:p>
+    <w:p>
+      <w:pPr>
         <w:pStyle w:val="ListParagraph"/>
         <w:ind w:left="1080"/>
         <w:rPr>
@@ -246,6 +338,462 @@
           <w:highlight w:val="yellow"/>
         </w:rPr>
         <w:t>FLUSH PRIVILEGES;</w:t>
+      </w:r>
+    </w:p>
+    <w:p>
+      <w:pPr>
+        <w:rPr>
+          <w:sz w:val="28"/>
+          <w:szCs w:val="28"/>
+        </w:rPr>
+      </w:pPr>
+    </w:p>
+    <w:p>
+      <w:pPr>
+        <w:rPr>
+          <w:sz w:val="28"/>
+          <w:szCs w:val="28"/>
+        </w:rPr>
+      </w:pPr>
+      <w:r>
+        <w:rPr>
+          <w:sz w:val="28"/>
+          <w:szCs w:val="28"/>
+        </w:rPr>
+        <w:t xml:space="preserve">Retrieve records from table using </w:t>
+      </w:r>
+      <w:proofErr w:type="spellStart"/>
+      <w:r>
+        <w:rPr>
+          <w:sz w:val="28"/>
+          <w:szCs w:val="28"/>
+        </w:rPr>
+        <w:t>jdbc</w:t>
+      </w:r>
+      <w:proofErr w:type="spellEnd"/>
+      <w:r>
+        <w:rPr>
+          <w:sz w:val="28"/>
+          <w:szCs w:val="28"/>
+        </w:rPr>
+        <w:t xml:space="preserve"> . </w:t>
+      </w:r>
+      <w:proofErr w:type="spellStart"/>
+      <w:r>
+        <w:rPr>
+          <w:sz w:val="28"/>
+          <w:szCs w:val="28"/>
+        </w:rPr>
+        <w:t>executeQuery</w:t>
+      </w:r>
+      <w:proofErr w:type="spellEnd"/>
+      <w:r>
+        <w:rPr>
+          <w:sz w:val="28"/>
+          <w:szCs w:val="28"/>
+        </w:rPr>
+        <w:t xml:space="preserve"> method return type is </w:t>
+      </w:r>
+      <w:proofErr w:type="spellStart"/>
+      <w:r>
+        <w:rPr>
+          <w:sz w:val="28"/>
+          <w:szCs w:val="28"/>
+        </w:rPr>
+        <w:t>ResultSet</w:t>
+      </w:r>
+      <w:proofErr w:type="spellEnd"/>
+      <w:r>
+        <w:rPr>
+          <w:sz w:val="28"/>
+          <w:szCs w:val="28"/>
+        </w:rPr>
+        <w:t xml:space="preserve"> interface reference. </w:t>
+      </w:r>
+      <w:proofErr w:type="spellStart"/>
+      <w:r>
+        <w:rPr>
+          <w:sz w:val="28"/>
+          <w:szCs w:val="28"/>
+        </w:rPr>
+        <w:t>ResultSet</w:t>
+      </w:r>
+      <w:proofErr w:type="spellEnd"/>
+      <w:r>
+        <w:rPr>
+          <w:sz w:val="28"/>
+          <w:szCs w:val="28"/>
+        </w:rPr>
+        <w:t xml:space="preserve"> is like a Iterator which provides method as </w:t>
+      </w:r>
+      <w:proofErr w:type="spellStart"/>
+      <w:r>
+        <w:rPr>
+          <w:sz w:val="28"/>
+          <w:szCs w:val="28"/>
+        </w:rPr>
+        <w:t>rs.next</w:t>
+      </w:r>
+      <w:proofErr w:type="spellEnd"/>
+      <w:r>
+        <w:rPr>
+          <w:sz w:val="28"/>
+          <w:szCs w:val="28"/>
+        </w:rPr>
+        <w:t xml:space="preserve">() if record present base upon query it return true else it return false. </w:t>
+      </w:r>
+    </w:p>
+    <w:p>
+      <w:pPr>
+        <w:rPr>
+          <w:sz w:val="28"/>
+          <w:szCs w:val="28"/>
+        </w:rPr>
+      </w:pPr>
+      <w:proofErr w:type="spellStart"/>
+      <w:r>
+        <w:rPr>
+          <w:sz w:val="28"/>
+          <w:szCs w:val="28"/>
+        </w:rPr>
+        <w:t>ResultSet</w:t>
+      </w:r>
+      <w:proofErr w:type="spellEnd"/>
+      <w:r>
+        <w:rPr>
+          <w:sz w:val="28"/>
+          <w:szCs w:val="28"/>
+        </w:rPr>
+        <w:t xml:space="preserve"> </w:t>
+      </w:r>
+      <w:proofErr w:type="spellStart"/>
+      <w:r>
+        <w:rPr>
+          <w:sz w:val="28"/>
+          <w:szCs w:val="28"/>
+        </w:rPr>
+        <w:t>rs</w:t>
+      </w:r>
+      <w:proofErr w:type="spellEnd"/>
+      <w:r>
+        <w:rPr>
+          <w:sz w:val="28"/>
+          <w:szCs w:val="28"/>
+        </w:rPr>
+        <w:t xml:space="preserve"> = </w:t>
+      </w:r>
+      <w:proofErr w:type="spellStart"/>
+      <w:r>
+        <w:rPr>
+          <w:sz w:val="28"/>
+          <w:szCs w:val="28"/>
+        </w:rPr>
+        <w:t>stmt.executeQuery</w:t>
+      </w:r>
+      <w:proofErr w:type="spellEnd"/>
+      <w:r>
+        <w:rPr>
+          <w:sz w:val="28"/>
+          <w:szCs w:val="28"/>
+        </w:rPr>
+        <w:t>(“select clause”);</w:t>
+      </w:r>
+    </w:p>
+    <w:p>
+      <w:pPr>
+        <w:rPr>
+          <w:sz w:val="28"/>
+          <w:szCs w:val="28"/>
+        </w:rPr>
+      </w:pPr>
+    </w:p>
+    <w:p>
+      <w:pPr>
+        <w:rPr>
+          <w:sz w:val="28"/>
+          <w:szCs w:val="28"/>
+        </w:rPr>
+      </w:pPr>
+      <w:r>
+        <w:rPr>
+          <w:sz w:val="28"/>
+          <w:szCs w:val="28"/>
+        </w:rPr>
+        <w:t xml:space="preserve">Statement Vs </w:t>
+      </w:r>
+      <w:proofErr w:type="spellStart"/>
+      <w:r>
+        <w:rPr>
+          <w:sz w:val="28"/>
+          <w:szCs w:val="28"/>
+        </w:rPr>
+        <w:t>PreparedStatement</w:t>
+      </w:r>
+      <w:proofErr w:type="spellEnd"/>
+      <w:r>
+        <w:rPr>
+          <w:sz w:val="28"/>
+          <w:szCs w:val="28"/>
+        </w:rPr>
+        <w:t xml:space="preserve"> </w:t>
+      </w:r>
+    </w:p>
+    <w:p>
+      <w:pPr>
+        <w:pStyle w:val="ListParagraph"/>
+        <w:numPr>
+          <w:ilvl w:val="0"/>
+          <w:numId w:val="31"/>
+        </w:numPr>
+        <w:rPr>
+          <w:sz w:val="28"/>
+          <w:szCs w:val="28"/>
+        </w:rPr>
+      </w:pPr>
+      <w:r>
+        <w:rPr>
+          <w:sz w:val="28"/>
+          <w:szCs w:val="28"/>
+        </w:rPr>
+        <w:t xml:space="preserve">Statement interface refer for static query . </w:t>
+      </w:r>
+      <w:proofErr w:type="spellStart"/>
+      <w:r>
+        <w:rPr>
+          <w:sz w:val="28"/>
+          <w:szCs w:val="28"/>
+        </w:rPr>
+        <w:t>PreparedStatement</w:t>
+      </w:r>
+      <w:proofErr w:type="spellEnd"/>
+      <w:r>
+        <w:rPr>
+          <w:sz w:val="28"/>
+          <w:szCs w:val="28"/>
+        </w:rPr>
+        <w:t xml:space="preserve"> refer for dynamic query using place holder as ?</w:t>
+      </w:r>
+    </w:p>
+    <w:p>
+      <w:pPr>
+        <w:pStyle w:val="ListParagraph"/>
+        <w:numPr>
+          <w:ilvl w:val="0"/>
+          <w:numId w:val="31"/>
+        </w:numPr>
+        <w:rPr>
+          <w:sz w:val="28"/>
+          <w:szCs w:val="28"/>
+        </w:rPr>
+      </w:pPr>
+      <w:r>
+        <w:rPr>
+          <w:sz w:val="28"/>
+          <w:szCs w:val="28"/>
+        </w:rPr>
+        <w:t xml:space="preserve">In Statement each time query get compiled on java side, then query send to database and execute. But in </w:t>
+      </w:r>
+      <w:proofErr w:type="spellStart"/>
+      <w:r>
+        <w:rPr>
+          <w:sz w:val="28"/>
+          <w:szCs w:val="28"/>
+        </w:rPr>
+        <w:t>PreparedStatement</w:t>
+      </w:r>
+      <w:proofErr w:type="spellEnd"/>
+      <w:r>
+        <w:rPr>
+          <w:sz w:val="28"/>
+          <w:szCs w:val="28"/>
+        </w:rPr>
+        <w:t xml:space="preserve"> query compile only once and execute again and again if query is same. </w:t>
+      </w:r>
+    </w:p>
+    <w:p>
+      <w:pPr>
+        <w:rPr>
+          <w:sz w:val="28"/>
+          <w:szCs w:val="28"/>
+        </w:rPr>
+      </w:pPr>
+    </w:p>
+    <w:p>
+      <w:pPr>
+        <w:rPr>
+          <w:sz w:val="28"/>
+          <w:szCs w:val="28"/>
+        </w:rPr>
+      </w:pPr>
+    </w:p>
+    <w:p>
+      <w:pPr>
+        <w:rPr>
+          <w:sz w:val="28"/>
+          <w:szCs w:val="28"/>
+        </w:rPr>
+      </w:pPr>
+    </w:p>
+    <w:p>
+      <w:pPr>
+        <w:rPr>
+          <w:sz w:val="28"/>
+          <w:szCs w:val="28"/>
+        </w:rPr>
+      </w:pPr>
+    </w:p>
+    <w:p>
+      <w:pPr>
+        <w:rPr>
+          <w:sz w:val="28"/>
+          <w:szCs w:val="28"/>
+        </w:rPr>
+      </w:pPr>
+    </w:p>
+    <w:p>
+      <w:pPr>
+        <w:rPr>
+          <w:sz w:val="28"/>
+          <w:szCs w:val="28"/>
+        </w:rPr>
+      </w:pPr>
+      <w:r>
+        <w:rPr>
+          <w:sz w:val="28"/>
+          <w:szCs w:val="28"/>
+        </w:rPr>
+        <w:lastRenderedPageBreak/>
+        <w:t xml:space="preserve">Maven : Maven is known as build tool. Maven also known as </w:t>
+      </w:r>
+      <w:proofErr w:type="spellStart"/>
+      <w:r>
+        <w:rPr>
+          <w:sz w:val="28"/>
+          <w:szCs w:val="28"/>
+        </w:rPr>
+        <w:t>devops</w:t>
+      </w:r>
+      <w:proofErr w:type="spellEnd"/>
+      <w:r>
+        <w:rPr>
+          <w:sz w:val="28"/>
+          <w:szCs w:val="28"/>
+        </w:rPr>
+        <w:t xml:space="preserve"> tools. </w:t>
+      </w:r>
+    </w:p>
+    <w:p>
+      <w:pPr>
+        <w:rPr>
+          <w:sz w:val="28"/>
+          <w:szCs w:val="28"/>
+        </w:rPr>
+      </w:pPr>
+      <w:r>
+        <w:rPr>
+          <w:sz w:val="28"/>
+          <w:szCs w:val="28"/>
+        </w:rPr>
+        <w:t xml:space="preserve">Build tools means: it is responsible to compile the program, run the program, creating jar or war or ear file, </w:t>
+      </w:r>
+      <w:r>
+        <w:rPr>
+          <w:sz w:val="28"/>
+          <w:szCs w:val="28"/>
+          <w:highlight w:val="yellow"/>
+        </w:rPr>
+        <w:t>responsible to download required dependencies</w:t>
+      </w:r>
+      <w:r>
+        <w:rPr>
+          <w:sz w:val="28"/>
+          <w:szCs w:val="28"/>
+        </w:rPr>
+        <w:t xml:space="preserve">, common project structure between more than one IDE as well as help to create the documentation. </w:t>
+      </w:r>
+    </w:p>
+    <w:p>
+      <w:pPr>
+        <w:rPr>
+          <w:sz w:val="28"/>
+          <w:szCs w:val="28"/>
+        </w:rPr>
+      </w:pPr>
+    </w:p>
+    <w:p>
+      <w:pPr>
+        <w:rPr>
+          <w:sz w:val="28"/>
+          <w:szCs w:val="28"/>
+        </w:rPr>
+      </w:pPr>
+      <w:r>
+        <w:rPr>
+          <w:sz w:val="28"/>
+          <w:szCs w:val="28"/>
+        </w:rPr>
+        <w:t>Jar or war or ear</w:t>
+      </w:r>
+    </w:p>
+    <w:p>
+      <w:pPr>
+        <w:rPr>
+          <w:sz w:val="28"/>
+          <w:szCs w:val="28"/>
+        </w:rPr>
+      </w:pPr>
+    </w:p>
+    <w:p>
+      <w:pPr>
+        <w:rPr>
+          <w:sz w:val="28"/>
+          <w:szCs w:val="28"/>
+        </w:rPr>
+      </w:pPr>
+      <w:r>
+        <w:rPr>
+          <w:sz w:val="28"/>
+          <w:szCs w:val="28"/>
+        </w:rPr>
+        <w:t xml:space="preserve">We can create maven project using eclipse IDE as well as Without IDE. </w:t>
+      </w:r>
+    </w:p>
+    <w:p>
+      <w:pPr>
+        <w:rPr>
+          <w:sz w:val="28"/>
+          <w:szCs w:val="28"/>
+        </w:rPr>
+      </w:pPr>
+    </w:p>
+    <w:p>
+      <w:pPr>
+        <w:rPr>
+          <w:sz w:val="28"/>
+          <w:szCs w:val="28"/>
+        </w:rPr>
+      </w:pPr>
+      <w:r>
+        <w:rPr>
+          <w:sz w:val="28"/>
+          <w:szCs w:val="28"/>
+        </w:rPr>
+        <w:t xml:space="preserve">Pom.xml (Project Object Model) which file contains all maven configuration details. </w:t>
+      </w:r>
+    </w:p>
+    <w:p>
+      <w:pPr>
+        <w:rPr>
+          <w:sz w:val="28"/>
+          <w:szCs w:val="28"/>
+        </w:rPr>
+      </w:pPr>
+      <w:r>
+        <w:rPr>
+          <w:sz w:val="28"/>
+          <w:szCs w:val="28"/>
+        </w:rPr>
+        <w:t xml:space="preserve"> </w:t>
       </w:r>
     </w:p>
     <w:sectPr>
@@ -2510,6 +3058,95 @@
     </w:lvl>
   </w:abstractNum>
   <w:abstractNum w:abstractNumId="25" w15:restartNumberingAfterBreak="0">
+    <w:nsid w:val="5B730FAF"/>
+    <w:multiLevelType w:val="hybridMultilevel"/>
+    <w:tmpl w:val="D1286F88"/>
+    <w:lvl w:ilvl="0" w:tplc="4009000F">
+      <w:start w:val="1"/>
+      <w:numFmt w:val="decimal"/>
+      <w:lvlText w:val="%1."/>
+      <w:lvlJc w:val="left"/>
+      <w:pPr>
+        <w:ind w:left="720" w:hanging="360"/>
+      </w:pPr>
+      <w:rPr>
+        <w:rFonts w:hint="default"/>
+      </w:rPr>
+    </w:lvl>
+    <w:lvl w:ilvl="1" w:tplc="40090019" w:tentative="1">
+      <w:start w:val="1"/>
+      <w:numFmt w:val="lowerLetter"/>
+      <w:lvlText w:val="%2."/>
+      <w:lvlJc w:val="left"/>
+      <w:pPr>
+        <w:ind w:left="1440" w:hanging="360"/>
+      </w:pPr>
+    </w:lvl>
+    <w:lvl w:ilvl="2" w:tplc="4009001B" w:tentative="1">
+      <w:start w:val="1"/>
+      <w:numFmt w:val="lowerRoman"/>
+      <w:lvlText w:val="%3."/>
+      <w:lvlJc w:val="right"/>
+      <w:pPr>
+        <w:ind w:left="2160" w:hanging="180"/>
+      </w:pPr>
+    </w:lvl>
+    <w:lvl w:ilvl="3" w:tplc="4009000F" w:tentative="1">
+      <w:start w:val="1"/>
+      <w:numFmt w:val="decimal"/>
+      <w:lvlText w:val="%4."/>
+      <w:lvlJc w:val="left"/>
+      <w:pPr>
+        <w:ind w:left="2880" w:hanging="360"/>
+      </w:pPr>
+    </w:lvl>
+    <w:lvl w:ilvl="4" w:tplc="40090019" w:tentative="1">
+      <w:start w:val="1"/>
+      <w:numFmt w:val="lowerLetter"/>
+      <w:lvlText w:val="%5."/>
+      <w:lvlJc w:val="left"/>
+      <w:pPr>
+        <w:ind w:left="3600" w:hanging="360"/>
+      </w:pPr>
+    </w:lvl>
+    <w:lvl w:ilvl="5" w:tplc="4009001B" w:tentative="1">
+      <w:start w:val="1"/>
+      <w:numFmt w:val="lowerRoman"/>
+      <w:lvlText w:val="%6."/>
+      <w:lvlJc w:val="right"/>
+      <w:pPr>
+        <w:ind w:left="4320" w:hanging="180"/>
+      </w:pPr>
+    </w:lvl>
+    <w:lvl w:ilvl="6" w:tplc="4009000F" w:tentative="1">
+      <w:start w:val="1"/>
+      <w:numFmt w:val="decimal"/>
+      <w:lvlText w:val="%7."/>
+      <w:lvlJc w:val="left"/>
+      <w:pPr>
+        <w:ind w:left="5040" w:hanging="360"/>
+      </w:pPr>
+    </w:lvl>
+    <w:lvl w:ilvl="7" w:tplc="40090019" w:tentative="1">
+      <w:start w:val="1"/>
+      <w:numFmt w:val="lowerLetter"/>
+      <w:lvlText w:val="%8."/>
+      <w:lvlJc w:val="left"/>
+      <w:pPr>
+        <w:ind w:left="5760" w:hanging="360"/>
+      </w:pPr>
+    </w:lvl>
+    <w:lvl w:ilvl="8" w:tplc="4009001B" w:tentative="1">
+      <w:start w:val="1"/>
+      <w:numFmt w:val="lowerRoman"/>
+      <w:lvlText w:val="%9."/>
+      <w:lvlJc w:val="right"/>
+      <w:pPr>
+        <w:ind w:left="6480" w:hanging="180"/>
+      </w:pPr>
+    </w:lvl>
+  </w:abstractNum>
+  <w:abstractNum w:abstractNumId="26" w15:restartNumberingAfterBreak="0">
     <w:nsid w:val="61007F6B"/>
     <w:multiLevelType w:val="hybridMultilevel"/>
     <w:tmpl w:val="D750CECE"/>
@@ -2598,7 +3235,7 @@
       </w:pPr>
     </w:lvl>
   </w:abstractNum>
-  <w:abstractNum w:abstractNumId="26" w15:restartNumberingAfterBreak="0">
+  <w:abstractNum w:abstractNumId="27" w15:restartNumberingAfterBreak="0">
     <w:nsid w:val="73097371"/>
     <w:multiLevelType w:val="hybridMultilevel"/>
     <w:tmpl w:val="E7E6E0C0"/>
@@ -2687,7 +3324,7 @@
       </w:pPr>
     </w:lvl>
   </w:abstractNum>
-  <w:abstractNum w:abstractNumId="27" w15:restartNumberingAfterBreak="0">
+  <w:abstractNum w:abstractNumId="28" w15:restartNumberingAfterBreak="0">
     <w:nsid w:val="73A12C3E"/>
     <w:multiLevelType w:val="hybridMultilevel"/>
     <w:tmpl w:val="4650D0AC"/>
@@ -2776,7 +3413,7 @@
       </w:pPr>
     </w:lvl>
   </w:abstractNum>
-  <w:abstractNum w:abstractNumId="28" w15:restartNumberingAfterBreak="0">
+  <w:abstractNum w:abstractNumId="29" w15:restartNumberingAfterBreak="0">
     <w:nsid w:val="75DE0BC3"/>
     <w:multiLevelType w:val="hybridMultilevel"/>
     <w:tmpl w:val="C7FCB9D6"/>
@@ -2865,7 +3502,7 @@
       </w:pPr>
     </w:lvl>
   </w:abstractNum>
-  <w:abstractNum w:abstractNumId="29" w15:restartNumberingAfterBreak="0">
+  <w:abstractNum w:abstractNumId="30" w15:restartNumberingAfterBreak="0">
     <w:nsid w:val="7EA006E8"/>
     <w:multiLevelType w:val="hybridMultilevel"/>
     <w:tmpl w:val="2528BF32"/>
@@ -2955,7 +3592,7 @@
     </w:lvl>
   </w:abstractNum>
   <w:num w:numId="1" w16cid:durableId="561137631">
-    <w:abstractNumId w:val="26"/>
+    <w:abstractNumId w:val="27"/>
   </w:num>
   <w:num w:numId="2" w16cid:durableId="1733575022">
     <w:abstractNumId w:val="14"/>
@@ -2970,13 +3607,13 @@
     <w:abstractNumId w:val="23"/>
   </w:num>
   <w:num w:numId="6" w16cid:durableId="1177185883">
-    <w:abstractNumId w:val="25"/>
+    <w:abstractNumId w:val="26"/>
   </w:num>
   <w:num w:numId="7" w16cid:durableId="1492527929">
     <w:abstractNumId w:val="4"/>
   </w:num>
   <w:num w:numId="8" w16cid:durableId="1014305906">
-    <w:abstractNumId w:val="29"/>
+    <w:abstractNumId w:val="30"/>
   </w:num>
   <w:num w:numId="9" w16cid:durableId="1843617655">
     <w:abstractNumId w:val="24"/>
@@ -3003,7 +3640,7 @@
     <w:abstractNumId w:val="21"/>
   </w:num>
   <w:num w:numId="17" w16cid:durableId="1697197803">
-    <w:abstractNumId w:val="27"/>
+    <w:abstractNumId w:val="28"/>
   </w:num>
   <w:num w:numId="18" w16cid:durableId="1232501285">
     <w:abstractNumId w:val="5"/>
@@ -3024,7 +3661,7 @@
     <w:abstractNumId w:val="7"/>
   </w:num>
   <w:num w:numId="24" w16cid:durableId="849026629">
-    <w:abstractNumId w:val="28"/>
+    <w:abstractNumId w:val="29"/>
   </w:num>
   <w:num w:numId="25" w16cid:durableId="259608702">
     <w:abstractNumId w:val="9"/>
@@ -3043,6 +3680,9 @@
   </w:num>
   <w:num w:numId="30" w16cid:durableId="435253548">
     <w:abstractNumId w:val="11"/>
+  </w:num>
+  <w:num w:numId="31" w16cid:durableId="1437481446">
+    <w:abstractNumId w:val="25"/>
   </w:num>
 </w:numbering>
 </file>

--- a/course 3/Day 8 20 July - JFSD A-Z of Back-end and Database Development - JDBC.docx
+++ b/course 3/Day 8 20 July - JFSD A-Z of Back-end and Database Development - JDBC.docx
@@ -788,6 +788,30 @@
           <w:szCs w:val="28"/>
         </w:rPr>
       </w:pPr>
+    </w:p>
+    <w:p>
+      <w:pPr>
+        <w:rPr>
+          <w:sz w:val="28"/>
+          <w:szCs w:val="28"/>
+        </w:rPr>
+      </w:pPr>
+    </w:p>
+    <w:p>
+      <w:pPr>
+        <w:rPr>
+          <w:sz w:val="28"/>
+          <w:szCs w:val="28"/>
+        </w:rPr>
+      </w:pPr>
+      <w:r>
+        <w:rPr>
+          <w:sz w:val="28"/>
+          <w:szCs w:val="28"/>
+          <w:highlight w:val="yellow"/>
+        </w:rPr>
+        <w:t>Creating product management system with database using maven project</w:t>
+      </w:r>
       <w:r>
         <w:rPr>
           <w:sz w:val="28"/>
@@ -795,6 +819,358 @@
         </w:rPr>
         <w:t xml:space="preserve"> </w:t>
       </w:r>
+    </w:p>
+    <w:p>
+      <w:pPr>
+        <w:rPr>
+          <w:sz w:val="28"/>
+          <w:szCs w:val="28"/>
+        </w:rPr>
+      </w:pPr>
+      <w:r>
+        <w:rPr>
+          <w:sz w:val="28"/>
+          <w:szCs w:val="28"/>
+        </w:rPr>
+        <w:t xml:space="preserve"> </w:t>
+      </w:r>
+    </w:p>
+    <w:p>
+      <w:pPr>
+        <w:rPr>
+          <w:sz w:val="28"/>
+          <w:szCs w:val="28"/>
+        </w:rPr>
+      </w:pPr>
+    </w:p>
+    <w:p>
+      <w:pPr>
+        <w:rPr>
+          <w:sz w:val="28"/>
+          <w:szCs w:val="28"/>
+        </w:rPr>
+      </w:pPr>
+      <w:proofErr w:type="spellStart"/>
+      <w:r>
+        <w:rPr>
+          <w:sz w:val="28"/>
+          <w:szCs w:val="28"/>
+          <w:highlight w:val="yellow"/>
+        </w:rPr>
+        <w:t>dao</w:t>
+      </w:r>
+      <w:proofErr w:type="spellEnd"/>
+      <w:r>
+        <w:rPr>
+          <w:sz w:val="28"/>
+          <w:szCs w:val="28"/>
+        </w:rPr>
+        <w:t xml:space="preserve"> : data access object : this layer or package contains more than one class which is responsible to write database logic using </w:t>
+      </w:r>
+      <w:proofErr w:type="spellStart"/>
+      <w:r>
+        <w:rPr>
+          <w:sz w:val="28"/>
+          <w:szCs w:val="28"/>
+        </w:rPr>
+        <w:t>jdbc</w:t>
+      </w:r>
+      <w:proofErr w:type="spellEnd"/>
+      <w:r>
+        <w:rPr>
+          <w:sz w:val="28"/>
+          <w:szCs w:val="28"/>
+        </w:rPr>
+        <w:t xml:space="preserve"> or other technologies. </w:t>
+      </w:r>
+    </w:p>
+    <w:p>
+      <w:pPr>
+        <w:rPr>
+          <w:sz w:val="28"/>
+          <w:szCs w:val="28"/>
+        </w:rPr>
+      </w:pPr>
+    </w:p>
+    <w:p>
+      <w:pPr>
+        <w:rPr>
+          <w:sz w:val="28"/>
+          <w:szCs w:val="28"/>
+        </w:rPr>
+      </w:pPr>
+      <w:r>
+        <w:rPr>
+          <w:sz w:val="28"/>
+          <w:szCs w:val="28"/>
+        </w:rPr>
+        <w:t xml:space="preserve">If we write </w:t>
+      </w:r>
+      <w:proofErr w:type="spellStart"/>
+      <w:r>
+        <w:rPr>
+          <w:sz w:val="28"/>
+          <w:szCs w:val="28"/>
+        </w:rPr>
+        <w:t>jdbc</w:t>
+      </w:r>
+      <w:proofErr w:type="spellEnd"/>
+      <w:r>
+        <w:rPr>
+          <w:sz w:val="28"/>
+          <w:szCs w:val="28"/>
+        </w:rPr>
+        <w:t xml:space="preserve"> in service layer. In future if we want to change any business logic then </w:t>
+      </w:r>
+      <w:proofErr w:type="spellStart"/>
+      <w:r>
+        <w:rPr>
+          <w:sz w:val="28"/>
+          <w:szCs w:val="28"/>
+        </w:rPr>
+        <w:t>jdbc</w:t>
+      </w:r>
+      <w:proofErr w:type="spellEnd"/>
+      <w:r>
+        <w:rPr>
+          <w:sz w:val="28"/>
+          <w:szCs w:val="28"/>
+        </w:rPr>
+        <w:t xml:space="preserve"> code get effect and vice-versa. </w:t>
+      </w:r>
+    </w:p>
+    <w:p>
+      <w:pPr>
+        <w:rPr>
+          <w:sz w:val="28"/>
+          <w:szCs w:val="28"/>
+        </w:rPr>
+      </w:pPr>
+    </w:p>
+    <w:p>
+      <w:pPr>
+        <w:rPr>
+          <w:sz w:val="28"/>
+          <w:szCs w:val="28"/>
+        </w:rPr>
+      </w:pPr>
+      <w:r>
+        <w:rPr>
+          <w:sz w:val="28"/>
+          <w:szCs w:val="28"/>
+        </w:rPr>
+        <w:t xml:space="preserve">Java Bean class must be map to table </w:t>
+      </w:r>
+    </w:p>
+    <w:p>
+      <w:pPr>
+        <w:rPr>
+          <w:sz w:val="28"/>
+          <w:szCs w:val="28"/>
+        </w:rPr>
+      </w:pPr>
+    </w:p>
+    <w:p>
+      <w:pPr>
+        <w:rPr>
+          <w:sz w:val="28"/>
+          <w:szCs w:val="28"/>
+        </w:rPr>
+      </w:pPr>
+      <w:r>
+        <w:rPr>
+          <w:sz w:val="28"/>
+          <w:szCs w:val="28"/>
+        </w:rPr>
+        <w:t xml:space="preserve">Product (JavaBean class) java side </w:t>
+      </w:r>
+      <w:r>
+        <w:rPr>
+          <w:sz w:val="28"/>
+          <w:szCs w:val="28"/>
+        </w:rPr>
+        <w:tab/>
+      </w:r>
+      <w:r>
+        <w:rPr>
+          <w:sz w:val="28"/>
+          <w:szCs w:val="28"/>
+        </w:rPr>
+        <w:tab/>
+        <w:t xml:space="preserve">Product in Database as table </w:t>
+      </w:r>
+    </w:p>
+    <w:p>
+      <w:pPr>
+        <w:rPr>
+          <w:sz w:val="28"/>
+          <w:szCs w:val="28"/>
+        </w:rPr>
+      </w:pPr>
+      <w:proofErr w:type="spellStart"/>
+      <w:r>
+        <w:rPr>
+          <w:sz w:val="28"/>
+          <w:szCs w:val="28"/>
+        </w:rPr>
+        <w:t>Pid,pname,price</w:t>
+      </w:r>
+      <w:proofErr w:type="spellEnd"/>
+      <w:r>
+        <w:rPr>
+          <w:sz w:val="28"/>
+          <w:szCs w:val="28"/>
+        </w:rPr>
+        <w:t xml:space="preserve"> as variable name </w:t>
+      </w:r>
+      <w:r>
+        <w:rPr>
+          <w:sz w:val="28"/>
+          <w:szCs w:val="28"/>
+        </w:rPr>
+        <w:tab/>
+      </w:r>
+      <w:r>
+        <w:rPr>
+          <w:sz w:val="28"/>
+          <w:szCs w:val="28"/>
+        </w:rPr>
+        <w:tab/>
+      </w:r>
+      <w:proofErr w:type="spellStart"/>
+      <w:r>
+        <w:rPr>
+          <w:sz w:val="28"/>
+          <w:szCs w:val="28"/>
+        </w:rPr>
+        <w:t>pid,pname,price</w:t>
+      </w:r>
+      <w:proofErr w:type="spellEnd"/>
+      <w:r>
+        <w:rPr>
+          <w:sz w:val="28"/>
+          <w:szCs w:val="28"/>
+        </w:rPr>
+        <w:t xml:space="preserve"> column name </w:t>
+      </w:r>
+    </w:p>
+    <w:p>
+      <w:pPr>
+        <w:rPr>
+          <w:sz w:val="28"/>
+          <w:szCs w:val="28"/>
+        </w:rPr>
+      </w:pPr>
+    </w:p>
+    <w:p>
+      <w:pPr>
+        <w:rPr>
+          <w:sz w:val="28"/>
+          <w:szCs w:val="28"/>
+        </w:rPr>
+      </w:pPr>
+    </w:p>
+    <w:p>
+      <w:pPr>
+        <w:rPr>
+          <w:sz w:val="28"/>
+          <w:szCs w:val="28"/>
+        </w:rPr>
+      </w:pPr>
+    </w:p>
+    <w:p>
+      <w:pPr>
+        <w:rPr>
+          <w:sz w:val="28"/>
+          <w:szCs w:val="28"/>
+        </w:rPr>
+      </w:pPr>
+    </w:p>
+    <w:p>
+      <w:pPr>
+        <w:rPr>
+          <w:sz w:val="28"/>
+          <w:szCs w:val="28"/>
+        </w:rPr>
+      </w:pPr>
+      <w:r>
+        <w:rPr>
+          <w:sz w:val="28"/>
+          <w:szCs w:val="28"/>
+        </w:rPr>
+        <w:t xml:space="preserve">Scanner class </w:t>
+      </w:r>
+    </w:p>
+    <w:p>
+      <w:pPr>
+        <w:rPr>
+          <w:sz w:val="28"/>
+          <w:szCs w:val="28"/>
+        </w:rPr>
+      </w:pPr>
+      <w:r>
+        <w:rPr>
+          <w:sz w:val="28"/>
+          <w:szCs w:val="28"/>
+        </w:rPr>
+        <w:t xml:space="preserve">Next method doesn’t take space character </w:t>
+      </w:r>
+    </w:p>
+    <w:p>
+      <w:pPr>
+        <w:rPr>
+          <w:sz w:val="28"/>
+          <w:szCs w:val="28"/>
+        </w:rPr>
+      </w:pPr>
+      <w:proofErr w:type="spellStart"/>
+      <w:r>
+        <w:rPr>
+          <w:sz w:val="28"/>
+          <w:szCs w:val="28"/>
+        </w:rPr>
+        <w:t>nextLine</w:t>
+      </w:r>
+      <w:proofErr w:type="spellEnd"/>
+      <w:r>
+        <w:rPr>
+          <w:sz w:val="28"/>
+          <w:szCs w:val="28"/>
+        </w:rPr>
+        <w:t xml:space="preserve"> method takes data till hit enter key. </w:t>
+      </w:r>
+    </w:p>
+    <w:p>
+      <w:pPr>
+        <w:rPr>
+          <w:sz w:val="28"/>
+          <w:szCs w:val="28"/>
+        </w:rPr>
+      </w:pPr>
+      <w:proofErr w:type="spellStart"/>
+      <w:r>
+        <w:rPr>
+          <w:sz w:val="28"/>
+          <w:szCs w:val="28"/>
+        </w:rPr>
+        <w:t>nextLine</w:t>
+      </w:r>
+      <w:proofErr w:type="spellEnd"/>
+      <w:r>
+        <w:rPr>
+          <w:sz w:val="28"/>
+          <w:szCs w:val="28"/>
+        </w:rPr>
+        <w:t xml:space="preserve"> delimiter or terminal is enter key. </w:t>
+      </w:r>
+    </w:p>
+    <w:p>
+      <w:pPr>
+        <w:rPr>
+          <w:sz w:val="28"/>
+          <w:szCs w:val="28"/>
+        </w:rPr>
+      </w:pPr>
     </w:p>
     <w:sectPr>
       <w:pgSz w:w="11906" w:h="16838"/>
